--- a/lab_1/temp/lab1.docx
+++ b/lab_1/temp/lab1.docx
@@ -158,12 +158,12 @@
           <wp:inline distB="0" distT="0" distL="0" distR="0">
             <wp:extent cx="2009775" cy="2295525"/>
             <wp:effectExtent b="0" l="0" r="0" t="0"/>
-            <wp:docPr descr="D:\users\jocker\Downloads\Lviv_Polytechnic.png" id="3" name="image7.png"/>
+            <wp:docPr descr="D:\users\jocker\Downloads\Lviv_Polytechnic.png" id="1" name="image3.png"/>
             <a:graphic>
               <a:graphicData uri="http://schemas.openxmlformats.org/drawingml/2006/picture">
                 <pic:pic>
                   <pic:nvPicPr>
-                    <pic:cNvPr descr="D:\users\jocker\Downloads\Lviv_Polytechnic.png" id="0" name="image7.png"/>
+                    <pic:cNvPr descr="D:\users\jocker\Downloads\Lviv_Polytechnic.png" id="0" name="image3.png"/>
                     <pic:cNvPicPr preferRelativeResize="0"/>
                   </pic:nvPicPr>
                   <pic:blipFill>
@@ -1177,6 +1177,30 @@
         <w:spacing w:line="360" w:lineRule="auto"/>
         <w:ind w:left="0" w:firstLine="0"/>
         <w:contextualSpacing w:val="0"/>
+        <w:jc w:val="left"/>
+        <w:rPr>
+          <w:rFonts w:ascii="Calibri" w:cs="Calibri" w:eastAsia="Calibri" w:hAnsi="Calibri"/>
+          <w:sz w:val="28"/>
+          <w:szCs w:val="28"/>
+        </w:rPr>
+      </w:pPr>
+      <w:r>
+        <w:rPr>
+          <w:rFonts w:ascii="Calibri" w:cs="Calibri" w:eastAsia="Calibri" w:hAnsi="Calibri"/>
+          <w:sz w:val="28"/>
+          <w:szCs w:val="28"/>
+          <w:rtl w:val="0"/>
+        </w:rPr>
+        <w:t xml:space="preserve">GitHub link</w:t>
+        <w:tab/>
+        <w:t xml:space="preserve">-   https://github.com/bhalus/OOP_Java/tree/master/lab_1</w:t>
+      </w:r>
+    </w:p>
+    <w:p>
+      <w:pPr>
+        <w:spacing w:line="360" w:lineRule="auto"/>
+        <w:ind w:left="0" w:firstLine="0"/>
+        <w:contextualSpacing w:val="0"/>
         <w:jc w:val="center"/>
         <w:rPr>
           <w:rFonts w:ascii="Calibri" w:cs="Calibri" w:eastAsia="Calibri" w:hAnsi="Calibri"/>
@@ -1213,12 +1237,12 @@
           <wp:inline distB="114300" distT="114300" distL="114300" distR="114300">
             <wp:extent cx="6123305" cy="2921000"/>
             <wp:effectExtent b="0" l="0" r="0" t="0"/>
-            <wp:docPr id="2" name="image6.png"/>
+            <wp:docPr id="3" name="image7.png"/>
             <a:graphic>
               <a:graphicData uri="http://schemas.openxmlformats.org/drawingml/2006/picture">
                 <pic:pic>
                   <pic:nvPicPr>
-                    <pic:cNvPr id="0" name="image6.png"/>
+                    <pic:cNvPr id="0" name="image7.png"/>
                     <pic:cNvPicPr preferRelativeResize="0"/>
                   </pic:nvPicPr>
                   <pic:blipFill>
@@ -1342,12 +1366,12 @@
           <wp:inline distB="114300" distT="114300" distL="114300" distR="114300">
             <wp:extent cx="6123305" cy="3162300"/>
             <wp:effectExtent b="0" l="0" r="0" t="0"/>
-            <wp:docPr id="4" name="image8.png"/>
+            <wp:docPr id="2" name="image6.png"/>
             <a:graphic>
               <a:graphicData uri="http://schemas.openxmlformats.org/drawingml/2006/picture">
                 <pic:pic>
                   <pic:nvPicPr>
-                    <pic:cNvPr id="0" name="image8.png"/>
+                    <pic:cNvPr id="0" name="image6.png"/>
                     <pic:cNvPicPr preferRelativeResize="0"/>
                   </pic:nvPicPr>
                   <pic:blipFill>
@@ -1435,12 +1459,12 @@
           <wp:inline distB="114300" distT="114300" distL="114300" distR="114300">
             <wp:extent cx="6123305" cy="2997200"/>
             <wp:effectExtent b="0" l="0" r="0" t="0"/>
-            <wp:docPr id="1" name="image3.png"/>
+            <wp:docPr id="4" name="image8.png"/>
             <a:graphic>
               <a:graphicData uri="http://schemas.openxmlformats.org/drawingml/2006/picture">
                 <pic:pic>
                   <pic:nvPicPr>
-                    <pic:cNvPr id="0" name="image3.png"/>
+                    <pic:cNvPr id="0" name="image8.png"/>
                     <pic:cNvPicPr preferRelativeResize="0"/>
                   </pic:nvPicPr>
                   <pic:blipFill>
